--- a/start_here.docx
+++ b/start_here.docx
@@ -112,6 +112,32 @@
     </w:p>
     <w:p>
       <w:pPr>
+        <w:rPr>
+          <w:sz w:val="32"/>
+          <w:szCs w:val="32"/>
+          <w:u w:val="single"/>
+        </w:rPr>
+      </w:pPr>
+      <w:r>
+        <w:rPr>
+          <w:sz w:val="32"/>
+          <w:szCs w:val="32"/>
+          <w:u w:val="single"/>
+        </w:rPr>
+        <w:t>Initial Setup</w:t>
+      </w:r>
+    </w:p>
+    <w:p>
+      <w:pPr>
+        <w:rPr>
+          <w:sz w:val="32"/>
+          <w:szCs w:val="32"/>
+          <w:u w:val="single"/>
+        </w:rPr>
+      </w:pPr>
+    </w:p>
+    <w:p>
+      <w:pPr>
         <w:pStyle w:val="ListParagraph"/>
         <w:numPr>
           <w:ilvl w:val="0"/>
@@ -449,6 +475,7 @@
     </w:p>
     <w:p>
       <w:r>
+        <w:lastRenderedPageBreak/>
         <w:t xml:space="preserve">Watch the prep </w:t>
       </w:r>
       <w:proofErr w:type="spellStart"/>
@@ -498,7 +525,7 @@
         <v:path o:extrusionok="f" gradientshapeok="t" o:connecttype="rect"/>
         <o:lock v:ext="edit" aspectratio="t"/>
       </v:shapetype>
-      <v:shape id="_x0000_i1026" type="#_x0000_t75" style="width:254.25pt;height:254.25pt" o:bullet="t">
+      <v:shape id="_x0000_i1027" type="#_x0000_t75" style="width:254.25pt;height:254.25pt" o:bullet="t">
         <v:imagedata r:id="rId1" o:title="face"/>
       </v:shape>
     </w:pict>
@@ -1522,7 +1549,7 @@
 </file>
 
 <file path=customXml/itemProps1.xml><?xml version="1.0" encoding="utf-8"?>
-<ds:datastoreItem xmlns:ds="http://schemas.openxmlformats.org/officeDocument/2006/customXml" ds:itemID="{77E301BD-999E-41A2-91F6-7C4039E4FC35}">
+<ds:datastoreItem xmlns:ds="http://schemas.openxmlformats.org/officeDocument/2006/customXml" ds:itemID="{C162E7A1-7C0E-4D00-96C0-AB41FAC9E7D4}">
   <ds:schemaRefs>
     <ds:schemaRef ds:uri="http://schemas.openxmlformats.org/officeDocument/2006/bibliography"/>
   </ds:schemaRefs>
